--- a/xxx.docx
+++ b/xxx.docx
@@ -578,6 +578,17 @@
         </w:rPr>
         <w:t>I love creating websites based on client’s input + my imagination. I take challenges as inspirations and always looking for improvements.</w:t>
       </w:r>
+      <w:r>
+        <w:rPr>
+          <w:i/>
+          <w:color w:val="000000" w:themeColor="text1"/>
+          <w:sz w:val="22"/>
+          <w:szCs w:val="22"/>
+        </w:rPr>
+        <w:t>SS</w:t>
+      </w:r>
+      <w:bookmarkStart w:id="0" w:name="_GoBack"/>
+      <w:bookmarkEnd w:id="0"/>
     </w:p>
     <w:p>
       <w:pPr>
@@ -1140,8 +1151,6 @@
         </w:rPr>
         <w:t xml:space="preserve"> Sass</w:t>
       </w:r>
-      <w:bookmarkStart w:id="0" w:name="_GoBack"/>
-      <w:bookmarkEnd w:id="0"/>
     </w:p>
     <w:p>
       <w:pPr>

--- a/xxx.docx
+++ b/xxx.docx
@@ -436,19 +436,8 @@
                 <w:sz w:val="24"/>
                 <w:lang w:eastAsia="zh-CN"/>
               </w:rPr>
-              <w:t xml:space="preserve">  </w:t>
+              <w:t xml:space="preserve">  Lidcombe</w:t>
             </w:r>
-            <w:proofErr w:type="spellStart"/>
-            <w:r>
-              <w:rPr>
-                <w:b w:val="0"/>
-                <w:color w:val="0D0D0D" w:themeColor="text1" w:themeTint="F2"/>
-                <w:sz w:val="24"/>
-                <w:lang w:eastAsia="zh-CN"/>
-              </w:rPr>
-              <w:t>Lidcombe</w:t>
-            </w:r>
-            <w:proofErr w:type="spellEnd"/>
             <w:r>
               <w:rPr>
                 <w:b w:val="0"/>
@@ -585,10 +574,28 @@
           <w:sz w:val="22"/>
           <w:szCs w:val="22"/>
         </w:rPr>
-        <w:t>SS</w:t>
+        <w:t>S</w:t>
+      </w:r>
+      <w:r>
+        <w:rPr>
+          <w:i/>
+          <w:color w:val="000000" w:themeColor="text1"/>
+          <w:sz w:val="22"/>
+          <w:szCs w:val="22"/>
+        </w:rPr>
+        <w:t>d</w:t>
       </w:r>
       <w:bookmarkStart w:id="0" w:name="_GoBack"/>
       <w:bookmarkEnd w:id="0"/>
+      <w:r>
+        <w:rPr>
+          <w:i/>
+          <w:color w:val="000000" w:themeColor="text1"/>
+          <w:sz w:val="22"/>
+          <w:szCs w:val="22"/>
+        </w:rPr>
+        <w:t>S</w:t>
+      </w:r>
     </w:p>
     <w:p>
       <w:pPr>
@@ -767,30 +774,14 @@
           <w:color w:val="000000" w:themeColor="text1"/>
           <w:lang w:eastAsia="zh-CN"/>
         </w:rPr>
-        <w:t xml:space="preserve">including </w:t>
-      </w:r>
-      <w:proofErr w:type="spellStart"/>
-      <w:r>
-        <w:rPr>
-          <w:color w:val="000000" w:themeColor="text1"/>
-          <w:lang w:eastAsia="zh-CN"/>
-        </w:rPr>
-        <w:t>W</w:t>
-      </w:r>
-      <w:r>
-        <w:rPr>
-          <w:color w:val="000000" w:themeColor="text1"/>
-          <w:lang w:eastAsia="zh-CN"/>
-        </w:rPr>
-        <w:t>ordpress</w:t>
-      </w:r>
-      <w:proofErr w:type="spellEnd"/>
-      <w:r>
-        <w:rPr>
-          <w:color w:val="000000" w:themeColor="text1"/>
-          <w:lang w:eastAsia="zh-CN"/>
-        </w:rPr>
-        <w:t xml:space="preserve">, </w:t>
+        <w:t>including W</w:t>
+      </w:r>
+      <w:r>
+        <w:rPr>
+          <w:color w:val="000000" w:themeColor="text1"/>
+          <w:lang w:eastAsia="zh-CN"/>
+        </w:rPr>
+        <w:t xml:space="preserve">ordpress, </w:t>
       </w:r>
       <w:r>
         <w:rPr>
@@ -804,17 +795,8 @@
           <w:color w:val="000000" w:themeColor="text1"/>
           <w:lang w:eastAsia="zh-CN"/>
         </w:rPr>
-        <w:t xml:space="preserve"> and </w:t>
-      </w:r>
-      <w:proofErr w:type="spellStart"/>
-      <w:r>
-        <w:rPr>
-          <w:color w:val="000000" w:themeColor="text1"/>
-          <w:lang w:eastAsia="zh-CN"/>
-        </w:rPr>
-        <w:t>Plone</w:t>
-      </w:r>
-      <w:proofErr w:type="spellEnd"/>
+        <w:t xml:space="preserve"> and Plone</w:t>
+      </w:r>
     </w:p>
     <w:p>
       <w:pPr>
@@ -1005,23 +987,7 @@
           <w:color w:val="000000" w:themeColor="text1"/>
           <w:lang w:eastAsia="zh-CN"/>
         </w:rPr>
-        <w:t>In-depth experience with SEO tools (</w:t>
-      </w:r>
-      <w:proofErr w:type="spellStart"/>
-      <w:r>
-        <w:rPr>
-          <w:color w:val="000000" w:themeColor="text1"/>
-          <w:lang w:eastAsia="zh-CN"/>
-        </w:rPr>
-        <w:t>e.g</w:t>
-      </w:r>
-      <w:proofErr w:type="spellEnd"/>
-      <w:r>
-        <w:rPr>
-          <w:color w:val="000000" w:themeColor="text1"/>
-          <w:lang w:eastAsia="zh-CN"/>
-        </w:rPr>
-        <w:t xml:space="preserve">, </w:t>
+        <w:t xml:space="preserve">In-depth experience with SEO tools (e.g, </w:t>
       </w:r>
       <w:r>
         <w:rPr>
@@ -1126,17 +1092,8 @@
           <w:color w:val="000000" w:themeColor="text1"/>
           <w:lang w:eastAsia="zh-CN"/>
         </w:rPr>
-        <w:t xml:space="preserve">, </w:t>
-      </w:r>
-      <w:proofErr w:type="spellStart"/>
-      <w:r>
-        <w:rPr>
-          <w:color w:val="000000" w:themeColor="text1"/>
-          <w:lang w:eastAsia="zh-CN"/>
-        </w:rPr>
-        <w:t>Git</w:t>
-      </w:r>
-      <w:proofErr w:type="spellEnd"/>
+        <w:t>, Git</w:t>
+      </w:r>
       <w:r>
         <w:rPr>
           <w:color w:val="000000" w:themeColor="text1"/>
@@ -1694,23 +1651,13 @@
           <w:lang w:eastAsia="ko-KR"/>
         </w:rPr>
       </w:pPr>
-      <w:proofErr w:type="spellStart"/>
       <w:r>
         <w:rPr>
           <w:b/>
           <w:color w:val="000000" w:themeColor="text1"/>
           <w:lang w:eastAsia="zh-CN"/>
         </w:rPr>
-        <w:t>Emooth</w:t>
-      </w:r>
-      <w:proofErr w:type="spellEnd"/>
-      <w:r>
-        <w:rPr>
-          <w:b/>
-          <w:color w:val="000000" w:themeColor="text1"/>
-          <w:lang w:eastAsia="zh-CN"/>
-        </w:rPr>
-        <w:t xml:space="preserve"> Pty Ltd, </w:t>
+        <w:t xml:space="preserve">Emooth Pty Ltd, </w:t>
       </w:r>
       <w:r>
         <w:rPr>
@@ -1801,7 +1748,6 @@
           <w:lang w:val="en-AU" w:eastAsia="zh-CN"/>
         </w:rPr>
       </w:pPr>
-      <w:proofErr w:type="spellStart"/>
       <w:r>
         <w:rPr>
           <w:rFonts w:eastAsia="Times New Roman"/>
@@ -1812,7 +1758,6 @@
         </w:rPr>
         <w:t>Emooth</w:t>
       </w:r>
-      <w:proofErr w:type="spellEnd"/>
       <w:r>
         <w:rPr>
           <w:rFonts w:eastAsia="Times New Roman"/>
@@ -1852,16 +1797,8 @@
         <w:rPr>
           <w:color w:val="000000" w:themeColor="text1"/>
         </w:rPr>
-        <w:t xml:space="preserve"> </w:t>
-      </w:r>
-      <w:proofErr w:type="spellStart"/>
-      <w:r>
-        <w:rPr>
-          <w:color w:val="000000" w:themeColor="text1"/>
-        </w:rPr>
-        <w:t>Wordpress</w:t>
-      </w:r>
-      <w:proofErr w:type="spellEnd"/>
+        <w:t xml:space="preserve"> Wordpress</w:t>
+      </w:r>
     </w:p>
     <w:p>
       <w:pPr>
@@ -1879,17 +1816,8 @@
           <w:color w:val="000000" w:themeColor="text1"/>
           <w:lang w:eastAsia="zh-CN"/>
         </w:rPr>
-        <w:t xml:space="preserve">Build online shopping system with </w:t>
-      </w:r>
-      <w:proofErr w:type="spellStart"/>
-      <w:r>
-        <w:rPr>
-          <w:color w:val="000000" w:themeColor="text1"/>
-          <w:lang w:eastAsia="zh-CN"/>
-        </w:rPr>
-        <w:t>Opencart</w:t>
-      </w:r>
-      <w:proofErr w:type="spellEnd"/>
+        <w:t>Build online shopping system with Opencart</w:t>
+      </w:r>
     </w:p>
     <w:p>
       <w:pPr>
@@ -2426,21 +2354,21 @@
         <v:path o:extrusionok="f" gradientshapeok="t" o:connecttype="rect"/>
         <o:lock v:ext="edit" aspectratio="t"/>
       </v:shapetype>
-      <v:shape id="_x0000_i1029" type="#_x0000_t75" style="width:11.55pt;height:11.55pt" o:bullet="t">
+      <v:shape id="_x0000_i1032" type="#_x0000_t75" style="width:11.55pt;height:11.55pt" o:bullet="t">
         <v:imagedata r:id="rId1" o:title="mso9"/>
       </v:shape>
     </w:pict>
   </w:numPicBullet>
   <w:numPicBullet w:numPicBulletId="1">
     <w:pict>
-      <v:shape id="_x0000_i1030" type="#_x0000_t75" style="width:19.7pt;height:14.95pt;visibility:visible;mso-wrap-style:square" o:bullet="t">
+      <v:shape id="_x0000_i1033" type="#_x0000_t75" style="width:19.7pt;height:14.95pt;visibility:visible;mso-wrap-style:square" o:bullet="t">
         <v:imagedata r:id="rId2" o:title="mail"/>
       </v:shape>
     </w:pict>
   </w:numPicBullet>
   <w:numPicBullet w:numPicBulletId="2">
     <w:pict>
-      <v:shape id="_x0000_i1031" type="#_x0000_t75" style="width:19.7pt;height:19.7pt;visibility:visible;mso-wrap-style:square" o:bullet="t">
+      <v:shape id="_x0000_i1034" type="#_x0000_t75" style="width:19.7pt;height:19.7pt;visibility:visible;mso-wrap-style:square" o:bullet="t">
         <v:imagedata r:id="rId3" o:title="mail2"/>
       </v:shape>
     </w:pict>
